--- a/Homework03/20200352-TranPhucManhLinh/Tài liệu thiết kế mức phân tích.docx
+++ b/Homework03/20200352-TranPhucManhLinh/Tài liệu thiết kế mức phân tích.docx
@@ -539,26 +539,26 @@
         </w:rPr>
         <w:lastRenderedPageBreak/>
         <w:drawing>
-          <wp:anchor distT="0" distB="0" distL="114300" distR="114300" simplePos="0" relativeHeight="251659776" behindDoc="1" locked="0" layoutInCell="1" allowOverlap="1" wp14:anchorId="77E18121" wp14:editId="0DA8C8D2">
+          <wp:anchor distT="0" distB="0" distL="114300" distR="114300" simplePos="0" relativeHeight="251659776" behindDoc="1" locked="0" layoutInCell="1" allowOverlap="1" wp14:anchorId="77E18121" wp14:editId="44C57893">
             <wp:simplePos x="0" y="0"/>
             <wp:positionH relativeFrom="column">
-              <wp:posOffset>-587375</wp:posOffset>
+              <wp:posOffset>59055</wp:posOffset>
             </wp:positionH>
             <wp:positionV relativeFrom="paragraph">
               <wp:posOffset>342900</wp:posOffset>
             </wp:positionV>
-            <wp:extent cx="7277735" cy="6316980"/>
+            <wp:extent cx="5984875" cy="6316980"/>
             <wp:effectExtent l="0" t="0" r="0" b="0"/>
             <wp:wrapTight wrapText="bothSides">
               <wp:wrapPolygon edited="0">
                 <wp:start x="0" y="0"/>
                 <wp:lineTo x="0" y="21561"/>
-                <wp:lineTo x="21542" y="21561"/>
-                <wp:lineTo x="21542" y="0"/>
+                <wp:lineTo x="21520" y="21561"/>
+                <wp:lineTo x="21520" y="0"/>
                 <wp:lineTo x="0" y="0"/>
               </wp:wrapPolygon>
             </wp:wrapTight>
-            <wp:docPr id="583576044" name="Picture 1" descr="A screenshot of a computer&#10;&#10;Description automatically generated"/>
+            <wp:docPr id="583576044" name="Picture 1"/>
             <wp:cNvGraphicFramePr>
               <a:graphicFrameLocks xmlns:a="http://schemas.openxmlformats.org/drawingml/2006/main" noChangeAspect="1"/>
             </wp:cNvGraphicFramePr>
@@ -566,7 +566,7 @@
               <a:graphicData uri="http://schemas.openxmlformats.org/drawingml/2006/picture">
                 <pic:pic xmlns:pic="http://schemas.openxmlformats.org/drawingml/2006/picture">
                   <pic:nvPicPr>
-                    <pic:cNvPr id="583576044" name="Picture 1" descr="A screenshot of a computer&#10;&#10;Description automatically generated"/>
+                    <pic:cNvPr id="583576044" name="Picture 1"/>
                     <pic:cNvPicPr/>
                   </pic:nvPicPr>
                   <pic:blipFill>
@@ -584,7 +584,7 @@
                   <pic:spPr>
                     <a:xfrm>
                       <a:off x="0" y="0"/>
-                      <a:ext cx="7277735" cy="6316980"/>
+                      <a:ext cx="5984875" cy="6316980"/>
                     </a:xfrm>
                     <a:prstGeom prst="rect">
                       <a:avLst/>
@@ -1054,22 +1054,22 @@
           <w:noProof/>
         </w:rPr>
         <w:drawing>
-          <wp:anchor distT="0" distB="0" distL="114300" distR="114300" simplePos="0" relativeHeight="251666944" behindDoc="1" locked="0" layoutInCell="1" allowOverlap="1" wp14:anchorId="0C09BB44" wp14:editId="44C4AA35">
+          <wp:anchor distT="0" distB="0" distL="114300" distR="114300" simplePos="0" relativeHeight="251666944" behindDoc="1" locked="0" layoutInCell="1" allowOverlap="1" wp14:anchorId="0C09BB44" wp14:editId="70C05436">
             <wp:simplePos x="0" y="0"/>
             <wp:positionH relativeFrom="column">
-              <wp:posOffset>0</wp:posOffset>
+              <wp:posOffset>1905</wp:posOffset>
             </wp:positionH>
             <wp:positionV relativeFrom="paragraph">
-              <wp:posOffset>478790</wp:posOffset>
+              <wp:posOffset>475615</wp:posOffset>
             </wp:positionV>
-            <wp:extent cx="6430645" cy="7832090"/>
+            <wp:extent cx="6426200" cy="7832090"/>
             <wp:effectExtent l="0" t="0" r="0" b="0"/>
             <wp:wrapTight wrapText="bothSides">
               <wp:wrapPolygon edited="0">
                 <wp:start x="0" y="0"/>
                 <wp:lineTo x="0" y="21540"/>
-                <wp:lineTo x="21564" y="21540"/>
-                <wp:lineTo x="21564" y="0"/>
+                <wp:lineTo x="21515" y="21540"/>
+                <wp:lineTo x="21515" y="0"/>
                 <wp:lineTo x="0" y="0"/>
               </wp:wrapPolygon>
             </wp:wrapTight>
@@ -1099,7 +1099,7 @@
                   <pic:spPr>
                     <a:xfrm>
                       <a:off x="0" y="0"/>
-                      <a:ext cx="6430645" cy="7832090"/>
+                      <a:ext cx="6426200" cy="7832090"/>
                     </a:xfrm>
                     <a:prstGeom prst="rect">
                       <a:avLst/>
